--- a/Resumo/Prevendo Churn.docx
+++ b/Resumo/Prevendo Churn.docx
@@ -18,27 +18,7 @@
           <w:sz w:val="32"/>
           <w:szCs w:val="32"/>
         </w:rPr>
-        <w:t xml:space="preserve">Identificando o melhor algoritmo para prever </w:t>
-      </w:r>
-      <w:proofErr w:type="spellStart"/>
-      <w:r>
-        <w:rPr>
-          <w:b/>
-          <w:bCs/>
-          <w:sz w:val="32"/>
-          <w:szCs w:val="32"/>
-        </w:rPr>
-        <w:t>Churn</w:t>
-      </w:r>
-      <w:proofErr w:type="spellEnd"/>
-      <w:r>
-        <w:rPr>
-          <w:b/>
-          <w:bCs/>
-          <w:sz w:val="32"/>
-          <w:szCs w:val="32"/>
-        </w:rPr>
-        <w:t>:</w:t>
+        <w:t>Identificando o melhor algoritmo para prever Churn:</w:t>
       </w:r>
     </w:p>
     <w:p>
@@ -73,14 +53,15 @@
         <w:rPr>
           <w:b/>
           <w:bCs/>
+          <w:noProof/>
           <w:sz w:val="32"/>
           <w:szCs w:val="32"/>
         </w:rPr>
         <w:drawing>
-          <wp:inline distT="0" distB="0" distL="0" distR="0" wp14:anchorId="05736E69" wp14:editId="774AC3FB">
-            <wp:extent cx="5400040" cy="1491615"/>
-            <wp:effectExtent l="0" t="0" r="0" b="0"/>
-            <wp:docPr id="1" name="Imagem 1"/>
+          <wp:inline distT="0" distB="0" distL="0" distR="0" wp14:anchorId="459CB5B2" wp14:editId="2BF4BA14">
+            <wp:extent cx="5400040" cy="1381760"/>
+            <wp:effectExtent l="0" t="0" r="0" b="8890"/>
+            <wp:docPr id="2" name="Imagem 2"/>
             <wp:cNvGraphicFramePr>
               <a:graphicFrameLocks xmlns:a="http://schemas.openxmlformats.org/drawingml/2006/main" noChangeAspect="1"/>
             </wp:cNvGraphicFramePr>
@@ -100,7 +81,7 @@
                   <pic:spPr>
                     <a:xfrm>
                       <a:off x="0" y="0"/>
-                      <a:ext cx="5400040" cy="1491615"/>
+                      <a:ext cx="5400040" cy="1381760"/>
                     </a:xfrm>
                     <a:prstGeom prst="rect">
                       <a:avLst/>
@@ -129,18 +110,71 @@
           <w:sz w:val="28"/>
           <w:szCs w:val="28"/>
         </w:rPr>
-        <w:t xml:space="preserve">Com os dados </w:t>
+        <w:t>Com os dados do OverSampling:</w:t>
       </w:r>
+    </w:p>
+    <w:p>
+      <w:pPr>
+        <w:rPr>
+          <w:b/>
+          <w:bCs/>
+          <w:sz w:val="32"/>
+          <w:szCs w:val="32"/>
+        </w:rPr>
+      </w:pPr>
       <w:r>
+        <w:rPr>
+          <w:b/>
+          <w:bCs/>
+          <w:sz w:val="32"/>
+          <w:szCs w:val="32"/>
+        </w:rPr>
+        <w:drawing>
+          <wp:inline distT="0" distB="0" distL="0" distR="0" wp14:anchorId="3231E7BF" wp14:editId="5659B965">
+            <wp:extent cx="5400040" cy="1282065"/>
+            <wp:effectExtent l="0" t="0" r="0" b="0"/>
+            <wp:docPr id="1" name="Imagem 1"/>
+            <wp:cNvGraphicFramePr>
+              <a:graphicFrameLocks xmlns:a="http://schemas.openxmlformats.org/drawingml/2006/main" noChangeAspect="1"/>
+            </wp:cNvGraphicFramePr>
+            <a:graphic xmlns:a="http://schemas.openxmlformats.org/drawingml/2006/main">
+              <a:graphicData uri="http://schemas.openxmlformats.org/drawingml/2006/picture">
+                <pic:pic xmlns:pic="http://schemas.openxmlformats.org/drawingml/2006/picture">
+                  <pic:nvPicPr>
+                    <pic:cNvPr id="1" name=""/>
+                    <pic:cNvPicPr/>
+                  </pic:nvPicPr>
+                  <pic:blipFill>
+                    <a:blip r:embed="rId5"/>
+                    <a:stretch>
+                      <a:fillRect/>
+                    </a:stretch>
+                  </pic:blipFill>
+                  <pic:spPr>
+                    <a:xfrm>
+                      <a:off x="0" y="0"/>
+                      <a:ext cx="5400040" cy="1282065"/>
+                    </a:xfrm>
+                    <a:prstGeom prst="rect">
+                      <a:avLst/>
+                    </a:prstGeom>
+                  </pic:spPr>
+                </pic:pic>
+              </a:graphicData>
+            </a:graphic>
+          </wp:inline>
+        </w:drawing>
+      </w:r>
+    </w:p>
+    <w:p>
+      <w:pPr>
         <w:rPr>
           <w:b/>
           <w:bCs/>
           <w:sz w:val="28"/>
           <w:szCs w:val="28"/>
         </w:rPr>
-        <w:t xml:space="preserve">do </w:t>
-      </w:r>
-      <w:proofErr w:type="spellStart"/>
+      </w:pPr>
       <w:r>
         <w:rPr>
           <w:b/>
@@ -148,48 +182,8 @@
           <w:sz w:val="28"/>
           <w:szCs w:val="28"/>
         </w:rPr>
-        <w:t>OverSampling</w:t>
-      </w:r>
-      <w:proofErr w:type="spellEnd"/>
-      <w:r>
-        <w:rPr>
-          <w:b/>
-          <w:bCs/>
-          <w:sz w:val="28"/>
-          <w:szCs w:val="28"/>
-        </w:rPr>
-        <w:t>:</w:t>
-      </w:r>
-    </w:p>
-    <w:p>
-      <w:pPr>
-        <w:rPr>
-          <w:b/>
-          <w:bCs/>
-          <w:sz w:val="32"/>
-          <w:szCs w:val="32"/>
-        </w:rPr>
-      </w:pPr>
-    </w:p>
-    <w:p>
-      <w:pPr>
-        <w:rPr>
-          <w:b/>
-          <w:bCs/>
-          <w:sz w:val="28"/>
-          <w:szCs w:val="28"/>
-        </w:rPr>
-      </w:pPr>
-      <w:r>
-        <w:rPr>
-          <w:b/>
-          <w:bCs/>
-          <w:sz w:val="28"/>
-          <w:szCs w:val="28"/>
-        </w:rPr>
         <w:t xml:space="preserve">Com os dados do </w:t>
       </w:r>
-      <w:proofErr w:type="spellStart"/>
       <w:r>
         <w:rPr>
           <w:b/>
@@ -198,38 +192,239 @@
           <w:szCs w:val="28"/>
           <w:u w:val="single"/>
         </w:rPr>
-        <w:t>Und</w:t>
+        <w:t>UnderSampling</w:t>
       </w:r>
       <w:r>
         <w:rPr>
           <w:b/>
           <w:bCs/>
+          <w:sz w:val="28"/>
+          <w:szCs w:val="28"/>
+        </w:rPr>
+        <w:t>:</w:t>
+      </w:r>
+    </w:p>
+    <w:p>
+      <w:pPr>
+        <w:rPr>
+          <w:b/>
+          <w:bCs/>
+          <w:sz w:val="32"/>
+          <w:szCs w:val="32"/>
+        </w:rPr>
+      </w:pPr>
+      <w:r>
+        <w:rPr>
+          <w:b/>
+          <w:bCs/>
+          <w:sz w:val="32"/>
+          <w:szCs w:val="32"/>
+        </w:rPr>
+        <w:drawing>
+          <wp:inline distT="0" distB="0" distL="0" distR="0" wp14:anchorId="36D04D57" wp14:editId="734F40A5">
+            <wp:extent cx="5400040" cy="1440815"/>
+            <wp:effectExtent l="0" t="0" r="0" b="6985"/>
+            <wp:docPr id="3" name="Imagem 3"/>
+            <wp:cNvGraphicFramePr>
+              <a:graphicFrameLocks xmlns:a="http://schemas.openxmlformats.org/drawingml/2006/main" noChangeAspect="1"/>
+            </wp:cNvGraphicFramePr>
+            <a:graphic xmlns:a="http://schemas.openxmlformats.org/drawingml/2006/main">
+              <a:graphicData uri="http://schemas.openxmlformats.org/drawingml/2006/picture">
+                <pic:pic xmlns:pic="http://schemas.openxmlformats.org/drawingml/2006/picture">
+                  <pic:nvPicPr>
+                    <pic:cNvPr id="1" name=""/>
+                    <pic:cNvPicPr/>
+                  </pic:nvPicPr>
+                  <pic:blipFill>
+                    <a:blip r:embed="rId6"/>
+                    <a:stretch>
+                      <a:fillRect/>
+                    </a:stretch>
+                  </pic:blipFill>
+                  <pic:spPr>
+                    <a:xfrm>
+                      <a:off x="0" y="0"/>
+                      <a:ext cx="5400040" cy="1440815"/>
+                    </a:xfrm>
+                    <a:prstGeom prst="rect">
+                      <a:avLst/>
+                    </a:prstGeom>
+                  </pic:spPr>
+                </pic:pic>
+              </a:graphicData>
+            </a:graphic>
+          </wp:inline>
+        </w:drawing>
+      </w:r>
+    </w:p>
+    <w:p>
+      <w:pPr>
+        <w:rPr>
+          <w:b/>
+          <w:bCs/>
+          <w:sz w:val="32"/>
+          <w:szCs w:val="32"/>
+        </w:rPr>
+      </w:pPr>
+    </w:p>
+    <w:p>
+      <w:pPr>
+        <w:rPr>
+          <w:b/>
+          <w:bCs/>
+          <w:sz w:val="32"/>
+          <w:szCs w:val="32"/>
+        </w:rPr>
+      </w:pPr>
+    </w:p>
+    <w:p>
+      <w:pPr>
+        <w:rPr>
+          <w:b/>
+          <w:bCs/>
+          <w:sz w:val="32"/>
+          <w:szCs w:val="32"/>
+        </w:rPr>
+      </w:pPr>
+    </w:p>
+    <w:p>
+      <w:pPr>
+        <w:rPr>
+          <w:b/>
+          <w:bCs/>
+          <w:sz w:val="32"/>
+          <w:szCs w:val="32"/>
+        </w:rPr>
+      </w:pPr>
+    </w:p>
+    <w:p>
+      <w:pPr>
+        <w:rPr>
+          <w:b/>
+          <w:bCs/>
+          <w:sz w:val="32"/>
+          <w:szCs w:val="32"/>
+        </w:rPr>
+      </w:pPr>
+    </w:p>
+    <w:p>
+      <w:pPr>
+        <w:rPr>
+          <w:b/>
+          <w:bCs/>
+          <w:sz w:val="32"/>
+          <w:szCs w:val="32"/>
+        </w:rPr>
+      </w:pPr>
+    </w:p>
+    <w:p>
+      <w:pPr>
+        <w:rPr>
+          <w:b/>
+          <w:bCs/>
+          <w:sz w:val="32"/>
+          <w:szCs w:val="32"/>
+        </w:rPr>
+      </w:pPr>
+    </w:p>
+    <w:p>
+      <w:pPr>
+        <w:rPr>
+          <w:b/>
+          <w:bCs/>
+          <w:sz w:val="32"/>
+          <w:szCs w:val="32"/>
+        </w:rPr>
+      </w:pPr>
+    </w:p>
+    <w:p>
+      <w:pPr>
+        <w:rPr>
+          <w:b/>
+          <w:bCs/>
+          <w:sz w:val="32"/>
+          <w:szCs w:val="32"/>
+        </w:rPr>
+      </w:pPr>
+      <w:r>
+        <w:rPr>
+          <w:b/>
+          <w:bCs/>
+          <w:sz w:val="32"/>
+          <w:szCs w:val="32"/>
+        </w:rPr>
+        <w:lastRenderedPageBreak/>
+        <w:t>Médias dos tempos e scores de cada algoritmo:</w:t>
+      </w:r>
+    </w:p>
+    <w:p>
+      <w:pPr>
+        <w:rPr>
+          <w:b/>
+          <w:bCs/>
+          <w:sz w:val="32"/>
+          <w:szCs w:val="32"/>
+        </w:rPr>
+      </w:pPr>
+      <w:r>
+        <w:rPr>
+          <w:b/>
+          <w:bCs/>
+          <w:sz w:val="32"/>
+          <w:szCs w:val="32"/>
+        </w:rPr>
+        <w:drawing>
+          <wp:inline distT="0" distB="0" distL="0" distR="0" wp14:anchorId="7CAFA4A0" wp14:editId="794B8DCD">
+            <wp:extent cx="3458058" cy="2705478"/>
+            <wp:effectExtent l="0" t="0" r="9525" b="0"/>
+            <wp:docPr id="4" name="Imagem 4"/>
+            <wp:cNvGraphicFramePr>
+              <a:graphicFrameLocks xmlns:a="http://schemas.openxmlformats.org/drawingml/2006/main" noChangeAspect="1"/>
+            </wp:cNvGraphicFramePr>
+            <a:graphic xmlns:a="http://schemas.openxmlformats.org/drawingml/2006/main">
+              <a:graphicData uri="http://schemas.openxmlformats.org/drawingml/2006/picture">
+                <pic:pic xmlns:pic="http://schemas.openxmlformats.org/drawingml/2006/picture">
+                  <pic:nvPicPr>
+                    <pic:cNvPr id="1" name=""/>
+                    <pic:cNvPicPr/>
+                  </pic:nvPicPr>
+                  <pic:blipFill>
+                    <a:blip r:embed="rId7"/>
+                    <a:stretch>
+                      <a:fillRect/>
+                    </a:stretch>
+                  </pic:blipFill>
+                  <pic:spPr>
+                    <a:xfrm>
+                      <a:off x="0" y="0"/>
+                      <a:ext cx="3458058" cy="2705478"/>
+                    </a:xfrm>
+                    <a:prstGeom prst="rect">
+                      <a:avLst/>
+                    </a:prstGeom>
+                  </pic:spPr>
+                </pic:pic>
+              </a:graphicData>
+            </a:graphic>
+          </wp:inline>
+        </w:drawing>
+      </w:r>
+    </w:p>
+    <w:p>
+      <w:pPr>
+        <w:rPr>
           <w:sz w:val="28"/>
           <w:szCs w:val="28"/>
           <w:u w:val="single"/>
         </w:rPr>
-        <w:t>erSampling</w:t>
-      </w:r>
-      <w:proofErr w:type="spellEnd"/>
+      </w:pPr>
       <w:r>
         <w:rPr>
-          <w:b/>
-          <w:bCs/>
           <w:sz w:val="28"/>
           <w:szCs w:val="28"/>
         </w:rPr>
-        <w:t>:</w:t>
+        <w:t>Sabendo disto, estarei utilizando o RBF SVM para este estudo, porém para dados maiores seria necessário fazer um segundo teste, pois ele poderia atrasar muito a entrega. Mas como os dados são pequenos, estarei utilizando-o.</w:t>
       </w:r>
-    </w:p>
-    <w:p>
-      <w:pPr>
-        <w:rPr>
-          <w:b/>
-          <w:bCs/>
-          <w:sz w:val="32"/>
-          <w:szCs w:val="32"/>
-        </w:rPr>
-      </w:pPr>
     </w:p>
     <w:sectPr>
       <w:pgSz w:w="11906" w:h="16838"/>
